--- a/Objetivos Especificos.docx
+++ b/Objetivos Especificos.docx
@@ -136,6 +136,20 @@
         </w:rPr>
         <w:br/>
       </w:r>
+      <w:r>
+        <w:rPr>
+          <w:rFonts w:ascii="Calibri" w:eastAsia="Times New Roman" w:hAnsi="Calibri" w:cs="Calibri"/>
+          <w:b/>
+          <w:bCs/>
+          <w:i/>
+          <w:iCs/>
+          <w:color w:val="000000"/>
+          <w:sz w:val="26"/>
+          <w:szCs w:val="26"/>
+          <w:lang w:val="en-US"/>
+        </w:rPr>
+        <w:t>José Iván Prida Márquez</w:t>
+      </w:r>
     </w:p>
     <w:p>
       <w:pPr>
@@ -156,21 +170,7 @@
           <w:b/>
           <w:bCs/>
         </w:rPr>
-        <w:t xml:space="preserve">bjetivos </w:t>
-      </w:r>
-      <w:r>
-        <w:rPr>
-          <w:b/>
-          <w:bCs/>
-        </w:rPr>
-        <w:t>específicos</w:t>
-      </w:r>
-      <w:r>
-        <w:rPr>
-          <w:b/>
-          <w:bCs/>
-        </w:rPr>
-        <w:t>:</w:t>
+        <w:t>bjetivos específicos:</w:t>
       </w:r>
     </w:p>
     <w:p>
@@ -290,7 +290,6 @@
     <w:pPr>
       <w:spacing w:after="0" w:line="240" w:lineRule="auto"/>
       <w:jc w:val="center"/>
-      <w:cnfStyle w:val="100000000000" w:firstRow="1" w:lastRow="0" w:firstColumn="0" w:lastColumn="0" w:oddVBand="0" w:evenVBand="0" w:oddHBand="0" w:evenHBand="0" w:firstRowFirstColumn="0" w:firstRowLastColumn="0" w:lastRowFirstColumn="0" w:lastRowLastColumn="0"/>
       <w:rPr>
         <w:rFonts w:ascii="Times New Roman" w:eastAsia="Times New Roman" w:hAnsi="Times New Roman" w:cs="Times New Roman"/>
         <w:sz w:val="24"/>
@@ -714,8 +713,19 @@
         <w:sz w:val="24"/>
         <w:szCs w:val="24"/>
       </w:rPr>
-      <w:t xml:space="preserve"> </w:t>
+      <w:t xml:space="preserve"> INSTITUTO TECNOLÓGICO DE TEPIC</w:t>
     </w:r>
+  </w:p>
+  <w:p>
+    <w:pPr>
+      <w:spacing w:after="0" w:line="240" w:lineRule="auto"/>
+      <w:jc w:val="center"/>
+      <w:rPr>
+        <w:rFonts w:ascii="Times New Roman" w:eastAsia="Times New Roman" w:hAnsi="Times New Roman" w:cs="Times New Roman"/>
+        <w:sz w:val="24"/>
+        <w:szCs w:val="24"/>
+      </w:rPr>
+    </w:pPr>
     <w:r>
       <w:rPr>
         <w:rFonts w:ascii="Calibri" w:eastAsia="Times New Roman" w:hAnsi="Calibri" w:cs="Calibri"/>
@@ -727,14 +737,13 @@
         <w:sz w:val="24"/>
         <w:szCs w:val="24"/>
       </w:rPr>
-      <w:t>INSTITUTO TECNOLÓGICO DE TEPIC</w:t>
+      <w:t>Ingeniería en Sistemas Computacionales</w:t>
     </w:r>
   </w:p>
   <w:p>
     <w:pPr>
       <w:spacing w:after="0" w:line="240" w:lineRule="auto"/>
       <w:jc w:val="center"/>
-      <w:cnfStyle w:val="100000000000" w:firstRow="1" w:lastRow="0" w:firstColumn="0" w:lastColumn="0" w:oddVBand="0" w:evenVBand="0" w:oddHBand="0" w:evenHBand="0" w:firstRowFirstColumn="0" w:firstRowLastColumn="0" w:lastRowFirstColumn="0" w:lastRowLastColumn="0"/>
       <w:rPr>
         <w:rFonts w:ascii="Times New Roman" w:eastAsia="Times New Roman" w:hAnsi="Times New Roman" w:cs="Times New Roman"/>
         <w:sz w:val="24"/>
@@ -752,31 +761,6 @@
         <w:sz w:val="24"/>
         <w:szCs w:val="24"/>
       </w:rPr>
-      <w:t>Ingeniería en Sistemas Computacionales</w:t>
-    </w:r>
-  </w:p>
-  <w:p>
-    <w:pPr>
-      <w:spacing w:after="0" w:line="240" w:lineRule="auto"/>
-      <w:jc w:val="center"/>
-      <w:cnfStyle w:val="100000000000" w:firstRow="1" w:lastRow="0" w:firstColumn="0" w:lastColumn="0" w:oddVBand="0" w:evenVBand="0" w:oddHBand="0" w:evenHBand="0" w:firstRowFirstColumn="0" w:firstRowLastColumn="0" w:lastRowFirstColumn="0" w:lastRowLastColumn="0"/>
-      <w:rPr>
-        <w:rFonts w:ascii="Times New Roman" w:eastAsia="Times New Roman" w:hAnsi="Times New Roman" w:cs="Times New Roman"/>
-        <w:sz w:val="24"/>
-        <w:szCs w:val="24"/>
-      </w:rPr>
-    </w:pPr>
-    <w:r>
-      <w:rPr>
-        <w:rFonts w:ascii="Calibri" w:eastAsia="Times New Roman" w:hAnsi="Calibri" w:cs="Calibri"/>
-        <w:b/>
-        <w:bCs/>
-        <w:i/>
-        <w:iCs/>
-        <w:color w:val="000000"/>
-        <w:sz w:val="24"/>
-        <w:szCs w:val="24"/>
-      </w:rPr>
       <w:t>Objetivos específicos</w:t>
     </w:r>
   </w:p>
@@ -784,7 +768,6 @@
     <w:pPr>
       <w:spacing w:after="0" w:line="240" w:lineRule="auto"/>
       <w:jc w:val="center"/>
-      <w:cnfStyle w:val="100000000000" w:firstRow="1" w:lastRow="0" w:firstColumn="0" w:lastColumn="0" w:oddVBand="0" w:evenVBand="0" w:oddHBand="0" w:evenHBand="0" w:firstRowFirstColumn="0" w:firstRowLastColumn="0" w:lastRowFirstColumn="0" w:lastRowLastColumn="0"/>
       <w:rPr>
         <w:rFonts w:ascii="Calibri" w:eastAsia="Times New Roman" w:hAnsi="Calibri" w:cs="Calibri"/>
         <w:b/>
@@ -816,7 +799,6 @@
     <w:pPr>
       <w:spacing w:after="0" w:line="240" w:lineRule="auto"/>
       <w:jc w:val="center"/>
-      <w:cnfStyle w:val="100000000000" w:firstRow="1" w:lastRow="0" w:firstColumn="0" w:lastColumn="0" w:oddVBand="0" w:evenVBand="0" w:oddHBand="0" w:evenHBand="0" w:firstRowFirstColumn="0" w:firstRowLastColumn="0" w:lastRowFirstColumn="0" w:lastRowLastColumn="0"/>
     </w:pPr>
     <w:r>
       <w:rPr>
@@ -1432,6 +1414,7 @@
   <w:style w:type="character" w:default="1" w:styleId="DefaultParagraphFont">
     <w:name w:val="Default Paragraph Font"/>
     <w:uiPriority w:val="1"/>
+    <w:semiHidden/>
     <w:unhideWhenUsed/>
   </w:style>
   <w:style w:type="table" w:default="1" w:styleId="TableNormal">

--- a/Objetivos Especificos.docx
+++ b/Objetivos Especificos.docx
@@ -9,7 +9,6 @@
           <w:rFonts w:ascii="Times New Roman" w:eastAsia="Times New Roman" w:hAnsi="Times New Roman" w:cs="Times New Roman"/>
           <w:sz w:val="24"/>
           <w:szCs w:val="24"/>
-          <w:lang w:val="en-US"/>
         </w:rPr>
       </w:pPr>
       <w:r>
@@ -22,7 +21,6 @@
           <w:color w:val="000000"/>
           <w:sz w:val="26"/>
           <w:szCs w:val="26"/>
-          <w:lang w:val="en-US"/>
         </w:rPr>
         <w:t>Equipo:</w:t>
       </w:r>
@@ -34,7 +32,6 @@
           <w:rFonts w:ascii="Times New Roman" w:eastAsia="Times New Roman" w:hAnsi="Times New Roman" w:cs="Times New Roman"/>
           <w:sz w:val="24"/>
           <w:szCs w:val="24"/>
-          <w:lang w:val="en-US"/>
         </w:rPr>
       </w:pPr>
       <w:r>
@@ -47,11 +44,12 @@
           <w:color w:val="000000"/>
           <w:sz w:val="26"/>
           <w:szCs w:val="26"/>
-          <w:lang w:val="en-US"/>
-        </w:rPr>
-        <w:t>Adrián Valentín Benavides Ibarra</w:t>
-      </w:r>
-      <w:r>
+        </w:rPr>
+        <w:t>Adrián Valentín Benavides Ibarra, 18401087</w:t>
+      </w:r>
+    </w:p>
+    <w:p>
+      <w:pPr>
         <w:rPr>
           <w:rFonts w:ascii="Calibri" w:eastAsia="Times New Roman" w:hAnsi="Calibri" w:cs="Calibri"/>
           <w:b/>
@@ -61,13 +59,9 @@
           <w:color w:val="000000"/>
           <w:sz w:val="26"/>
           <w:szCs w:val="26"/>
-          <w:lang w:val="en-US"/>
-        </w:rPr>
-        <w:t>, 18401087</w:t>
-      </w:r>
-    </w:p>
-    <w:p>
-      <w:pPr>
+        </w:rPr>
+      </w:pPr>
+      <w:r>
         <w:rPr>
           <w:rFonts w:ascii="Calibri" w:eastAsia="Times New Roman" w:hAnsi="Calibri" w:cs="Calibri"/>
           <w:b/>
@@ -77,9 +71,9 @@
           <w:color w:val="000000"/>
           <w:sz w:val="26"/>
           <w:szCs w:val="26"/>
-          <w:lang w:val="en-US"/>
-        </w:rPr>
-      </w:pPr>
+        </w:rPr>
+        <w:t>Ana Bertha Castillo Leal, 18401099</w:t>
+      </w:r>
       <w:r>
         <w:rPr>
           <w:rFonts w:ascii="Calibri" w:eastAsia="Times New Roman" w:hAnsi="Calibri" w:cs="Calibri"/>
@@ -90,9 +84,9 @@
           <w:color w:val="000000"/>
           <w:sz w:val="26"/>
           <w:szCs w:val="26"/>
-          <w:lang w:val="en-US"/>
-        </w:rPr>
-        <w:t>Ana Bertha Castillo Leal, 18401099</w:t>
+        </w:rPr>
+        <w:br/>
+        <w:t>Edgar Gerardo Rojas Medina, 18401193</w:t>
       </w:r>
       <w:r>
         <w:rPr>
@@ -104,7 +98,6 @@
           <w:color w:val="000000"/>
           <w:sz w:val="26"/>
           <w:szCs w:val="26"/>
-          <w:lang w:val="en-US"/>
         </w:rPr>
         <w:br/>
       </w:r>
@@ -118,35 +111,6 @@
           <w:color w:val="000000"/>
           <w:sz w:val="26"/>
           <w:szCs w:val="26"/>
-          <w:lang w:val="en-US"/>
-        </w:rPr>
-        <w:t>Edgar Gerardo Rojas Medina, 18401193</w:t>
-      </w:r>
-      <w:r>
-        <w:rPr>
-          <w:rFonts w:ascii="Calibri" w:eastAsia="Times New Roman" w:hAnsi="Calibri" w:cs="Calibri"/>
-          <w:b/>
-          <w:bCs/>
-          <w:i/>
-          <w:iCs/>
-          <w:color w:val="000000"/>
-          <w:sz w:val="26"/>
-          <w:szCs w:val="26"/>
-          <w:lang w:val="en-US"/>
-        </w:rPr>
-        <w:br/>
-      </w:r>
-      <w:r>
-        <w:rPr>
-          <w:rFonts w:ascii="Calibri" w:eastAsia="Times New Roman" w:hAnsi="Calibri" w:cs="Calibri"/>
-          <w:b/>
-          <w:bCs/>
-          <w:i/>
-          <w:iCs/>
-          <w:color w:val="000000"/>
-          <w:sz w:val="26"/>
-          <w:szCs w:val="26"/>
-          <w:lang w:val="en-US"/>
         </w:rPr>
         <w:t>José Iván Prida Márquez</w:t>
       </w:r>
@@ -175,7 +139,7 @@
     </w:p>
     <w:p>
       <w:pPr>
-        <w:pStyle w:val="ListParagraph"/>
+        <w:pStyle w:val="Prrafodelista"/>
         <w:numPr>
           <w:ilvl w:val="0"/>
           <w:numId w:val="1"/>
@@ -187,7 +151,7 @@
     </w:p>
     <w:p>
       <w:pPr>
-        <w:pStyle w:val="ListParagraph"/>
+        <w:pStyle w:val="Prrafodelista"/>
         <w:numPr>
           <w:ilvl w:val="0"/>
           <w:numId w:val="1"/>
@@ -199,7 +163,7 @@
     </w:p>
     <w:p>
       <w:pPr>
-        <w:pStyle w:val="ListParagraph"/>
+        <w:pStyle w:val="Prrafodelista"/>
         <w:numPr>
           <w:ilvl w:val="0"/>
           <w:numId w:val="1"/>
@@ -211,7 +175,7 @@
     </w:p>
     <w:p>
       <w:pPr>
-        <w:pStyle w:val="ListParagraph"/>
+        <w:pStyle w:val="Prrafodelista"/>
         <w:numPr>
           <w:ilvl w:val="0"/>
           <w:numId w:val="1"/>
@@ -222,7 +186,140 @@
       </w:r>
     </w:p>
     <w:p/>
+    <w:p>
+      <w:pPr>
+        <w:rPr>
+          <w:b/>
+          <w:bCs/>
+        </w:rPr>
+      </w:pPr>
+      <w:r>
+        <w:rPr>
+          <w:b/>
+          <w:bCs/>
+        </w:rPr>
+        <w:t xml:space="preserve">Secciones en la página web para cumplir los objetivos planteados: </w:t>
+      </w:r>
+    </w:p>
+    <w:p>
+      <w:pPr>
+        <w:rPr>
+          <w:b/>
+          <w:bCs/>
+        </w:rPr>
+      </w:pPr>
+    </w:p>
+    <w:p>
+      <w:r>
+        <w:rPr>
+          <w:b/>
+          <w:bCs/>
+        </w:rPr>
+        <w:t>Página principal:</w:t>
+      </w:r>
+      <w:r>
+        <w:t xml:space="preserve"> Esta es una de las secciones más importantes de nuestro proyecto, haremos una “</w:t>
+      </w:r>
+      <w:proofErr w:type="spellStart"/>
+      <w:r>
+        <w:t>landing</w:t>
+      </w:r>
+      <w:proofErr w:type="spellEnd"/>
+      <w:r>
+        <w:t xml:space="preserve"> page” limpia, descriptiva, amigable e intuitiva para que los turistas puedan empezar su experiencia de la mejor manera.</w:t>
+      </w:r>
+    </w:p>
     <w:p/>
+    <w:p>
+      <w:r>
+        <w:rPr>
+          <w:b/>
+          <w:bCs/>
+        </w:rPr>
+        <w:t>Destinos</w:t>
+      </w:r>
+      <w:r>
+        <w:rPr>
+          <w:b/>
+          <w:bCs/>
+        </w:rPr>
+        <w:t xml:space="preserve"> (Todos)</w:t>
+      </w:r>
+      <w:r>
+        <w:rPr>
+          <w:b/>
+          <w:bCs/>
+        </w:rPr>
+        <w:t>:</w:t>
+      </w:r>
+      <w:r>
+        <w:rPr>
+          <w:b/>
+          <w:bCs/>
+        </w:rPr>
+        <w:t xml:space="preserve"> </w:t>
+      </w:r>
+      <w:r>
+        <w:t>En esta página se mostrarán todos los destinos con una descripción clara y precisa de que esperar junto con una imagen representativa para incitar al usuario a descubrir más sobre el lugar.</w:t>
+      </w:r>
+    </w:p>
+    <w:p/>
+    <w:p>
+      <w:r>
+        <w:rPr>
+          <w:b/>
+          <w:bCs/>
+        </w:rPr>
+        <w:t>Destinos</w:t>
+      </w:r>
+      <w:r>
+        <w:rPr>
+          <w:b/>
+          <w:bCs/>
+        </w:rPr>
+        <w:t xml:space="preserve"> (Individual)</w:t>
+      </w:r>
+      <w:r>
+        <w:rPr>
+          <w:b/>
+          <w:bCs/>
+        </w:rPr>
+        <w:t>:</w:t>
+      </w:r>
+      <w:r>
+        <w:rPr>
+          <w:b/>
+          <w:bCs/>
+        </w:rPr>
+        <w:t xml:space="preserve"> </w:t>
+      </w:r>
+      <w:r>
+        <w:t xml:space="preserve">Consideramos esta sección como la más importante de todo el sitio, es cuando existe la posibilidad que el turista se decida por un destino, para lograr esto contaremos con imágenes atractivas, descripciones llamativas, lugares por visitar y cosas por hacer en el destino, así como </w:t>
+      </w:r>
+      <w:r>
+        <w:t>los servicios disponibles junto con algunas experiencias de los usuarios que ya visitaron el sitio.</w:t>
+      </w:r>
+    </w:p>
+    <w:p/>
+    <w:p>
+      <w:r>
+        <w:rPr>
+          <w:b/>
+          <w:bCs/>
+        </w:rPr>
+        <w:t>Blog</w:t>
+      </w:r>
+      <w:r>
+        <w:rPr>
+          <w:b/>
+          <w:bCs/>
+        </w:rPr>
+        <w:t>:</w:t>
+      </w:r>
+      <w:r>
+        <w:t xml:space="preserve"> Es imposible cubrir todos los temas y dudas específicas que puedan surgir y muchas veces esto es lo que impide al turista realizar su viaje, para resolver esto nos apoyaremos de la comunidad de mexicanos y mexicanas que han visitado anteriormente o viven en alguno de estos destinos, para que puedan brindar apoyo o resolver dudas de los turistas por medio de sus experiencias, esto lo lograremos por medio de un blog actualizado constantemente.</w:t>
+      </w:r>
+    </w:p>
     <w:sectPr>
       <w:headerReference w:type="default" r:id="rId7"/>
       <w:pgSz w:w="12240" w:h="15840"/>
@@ -777,9 +874,9 @@
         <w:color w:val="000000"/>
         <w:sz w:val="24"/>
         <w:szCs w:val="24"/>
-        <w:lang w:val="en-US"/>
       </w:rPr>
     </w:pPr>
+    <w:proofErr w:type="spellStart"/>
     <w:r>
       <w:rPr>
         <w:rFonts w:ascii="Calibri" w:eastAsia="Times New Roman" w:hAnsi="Calibri" w:cs="Calibri"/>
@@ -790,16 +887,10 @@
         <w:color w:val="000000"/>
         <w:sz w:val="24"/>
         <w:szCs w:val="24"/>
-        <w:lang w:val="en-US"/>
-      </w:rPr>
-      <w:t>Jose De Jesus Ceballos Mejia</w:t>
+      </w:rPr>
+      <w:t>Jose</w:t>
     </w:r>
-  </w:p>
-  <w:p>
-    <w:pPr>
-      <w:spacing w:after="0" w:line="240" w:lineRule="auto"/>
-      <w:jc w:val="center"/>
-    </w:pPr>
+    <w:proofErr w:type="spellEnd"/>
     <w:r>
       <w:rPr>
         <w:rFonts w:ascii="Calibri" w:eastAsia="Times New Roman" w:hAnsi="Calibri" w:cs="Calibri"/>
@@ -811,12 +902,74 @@
         <w:sz w:val="24"/>
         <w:szCs w:val="24"/>
       </w:rPr>
+      <w:t xml:space="preserve"> De </w:t>
+    </w:r>
+    <w:proofErr w:type="spellStart"/>
+    <w:r>
+      <w:rPr>
+        <w:rFonts w:ascii="Calibri" w:eastAsia="Times New Roman" w:hAnsi="Calibri" w:cs="Calibri"/>
+        <w:b/>
+        <w:bCs/>
+        <w:i/>
+        <w:iCs/>
+        <w:color w:val="000000"/>
+        <w:sz w:val="24"/>
+        <w:szCs w:val="24"/>
+      </w:rPr>
+      <w:t>Jesus</w:t>
+    </w:r>
+    <w:proofErr w:type="spellEnd"/>
+    <w:r>
+      <w:rPr>
+        <w:rFonts w:ascii="Calibri" w:eastAsia="Times New Roman" w:hAnsi="Calibri" w:cs="Calibri"/>
+        <w:b/>
+        <w:bCs/>
+        <w:i/>
+        <w:iCs/>
+        <w:color w:val="000000"/>
+        <w:sz w:val="24"/>
+        <w:szCs w:val="24"/>
+      </w:rPr>
+      <w:t xml:space="preserve"> Ceballos </w:t>
+    </w:r>
+    <w:proofErr w:type="spellStart"/>
+    <w:r>
+      <w:rPr>
+        <w:rFonts w:ascii="Calibri" w:eastAsia="Times New Roman" w:hAnsi="Calibri" w:cs="Calibri"/>
+        <w:b/>
+        <w:bCs/>
+        <w:i/>
+        <w:iCs/>
+        <w:color w:val="000000"/>
+        <w:sz w:val="24"/>
+        <w:szCs w:val="24"/>
+      </w:rPr>
+      <w:t>Mejia</w:t>
+    </w:r>
+    <w:proofErr w:type="spellEnd"/>
+  </w:p>
+  <w:p>
+    <w:pPr>
+      <w:spacing w:after="0" w:line="240" w:lineRule="auto"/>
+      <w:jc w:val="center"/>
+    </w:pPr>
+    <w:r>
+      <w:rPr>
+        <w:rFonts w:ascii="Calibri" w:eastAsia="Times New Roman" w:hAnsi="Calibri" w:cs="Calibri"/>
+        <w:b/>
+        <w:bCs/>
+        <w:i/>
+        <w:iCs/>
+        <w:color w:val="000000"/>
+        <w:sz w:val="24"/>
+        <w:szCs w:val="24"/>
+      </w:rPr>
       <w:t xml:space="preserve">Programación Web </w:t>
     </w:r>
   </w:p>
   <w:p>
     <w:pPr>
-      <w:pStyle w:val="Header"/>
+      <w:pStyle w:val="Encabezado"/>
     </w:pPr>
   </w:p>
 </w:hdr>
@@ -1346,11 +1499,11 @@
       <w:lang w:val="es-MX"/>
     </w:rPr>
   </w:style>
-  <w:style w:type="paragraph" w:styleId="Heading1">
+  <w:style w:type="paragraph" w:styleId="Ttulo1">
     <w:name w:val="heading 1"/>
     <w:basedOn w:val="Normal"/>
     <w:next w:val="Normal"/>
-    <w:link w:val="Heading1Char"/>
+    <w:link w:val="Ttulo1Car"/>
     <w:uiPriority w:val="9"/>
     <w:qFormat/>
     <w:rsid w:val="00295253"/>
@@ -1367,11 +1520,11 @@
       <w:szCs w:val="32"/>
     </w:rPr>
   </w:style>
-  <w:style w:type="paragraph" w:styleId="Heading2">
+  <w:style w:type="paragraph" w:styleId="Ttulo2">
     <w:name w:val="heading 2"/>
     <w:basedOn w:val="Normal"/>
     <w:next w:val="Normal"/>
-    <w:link w:val="Heading2Char"/>
+    <w:link w:val="Ttulo2Car"/>
     <w:uiPriority w:val="9"/>
     <w:unhideWhenUsed/>
     <w:qFormat/>
@@ -1389,11 +1542,11 @@
       <w:szCs w:val="26"/>
     </w:rPr>
   </w:style>
-  <w:style w:type="paragraph" w:styleId="Heading3">
+  <w:style w:type="paragraph" w:styleId="Ttulo3">
     <w:name w:val="heading 3"/>
     <w:basedOn w:val="Normal"/>
     <w:next w:val="Normal"/>
-    <w:link w:val="Heading3Char"/>
+    <w:link w:val="Ttulo3Car"/>
     <w:uiPriority w:val="9"/>
     <w:unhideWhenUsed/>
     <w:qFormat/>
@@ -1411,13 +1564,13 @@
       <w:szCs w:val="24"/>
     </w:rPr>
   </w:style>
-  <w:style w:type="character" w:default="1" w:styleId="DefaultParagraphFont">
+  <w:style w:type="character" w:default="1" w:styleId="Fuentedeprrafopredeter">
     <w:name w:val="Default Paragraph Font"/>
     <w:uiPriority w:val="1"/>
     <w:semiHidden/>
     <w:unhideWhenUsed/>
   </w:style>
-  <w:style w:type="table" w:default="1" w:styleId="TableNormal">
+  <w:style w:type="table" w:default="1" w:styleId="Tablanormal">
     <w:name w:val="Normal Table"/>
     <w:uiPriority w:val="99"/>
     <w:semiHidden/>
@@ -1432,16 +1585,16 @@
       </w:tblCellMar>
     </w:tblPr>
   </w:style>
-  <w:style w:type="numbering" w:default="1" w:styleId="NoList">
+  <w:style w:type="numbering" w:default="1" w:styleId="Sinlista">
     <w:name w:val="No List"/>
     <w:uiPriority w:val="99"/>
     <w:semiHidden/>
     <w:unhideWhenUsed/>
   </w:style>
-  <w:style w:type="character" w:customStyle="1" w:styleId="Heading1Char">
-    <w:name w:val="Heading 1 Char"/>
-    <w:basedOn w:val="DefaultParagraphFont"/>
-    <w:link w:val="Heading1"/>
+  <w:style w:type="character" w:customStyle="1" w:styleId="Ttulo1Car">
+    <w:name w:val="Título 1 Car"/>
+    <w:basedOn w:val="Fuentedeprrafopredeter"/>
+    <w:link w:val="Ttulo1"/>
     <w:uiPriority w:val="9"/>
     <w:rsid w:val="00295253"/>
     <w:rPr>
@@ -1452,10 +1605,10 @@
       <w:lang w:val="es-MX"/>
     </w:rPr>
   </w:style>
-  <w:style w:type="character" w:customStyle="1" w:styleId="Heading2Char">
-    <w:name w:val="Heading 2 Char"/>
-    <w:basedOn w:val="DefaultParagraphFont"/>
-    <w:link w:val="Heading2"/>
+  <w:style w:type="character" w:customStyle="1" w:styleId="Ttulo2Car">
+    <w:name w:val="Título 2 Car"/>
+    <w:basedOn w:val="Fuentedeprrafopredeter"/>
+    <w:link w:val="Ttulo2"/>
     <w:uiPriority w:val="9"/>
     <w:rsid w:val="00295253"/>
     <w:rPr>
@@ -1466,10 +1619,10 @@
       <w:lang w:val="es-MX"/>
     </w:rPr>
   </w:style>
-  <w:style w:type="character" w:customStyle="1" w:styleId="Heading3Char">
-    <w:name w:val="Heading 3 Char"/>
-    <w:basedOn w:val="DefaultParagraphFont"/>
-    <w:link w:val="Heading3"/>
+  <w:style w:type="character" w:customStyle="1" w:styleId="Ttulo3Car">
+    <w:name w:val="Título 3 Car"/>
+    <w:basedOn w:val="Fuentedeprrafopredeter"/>
+    <w:link w:val="Ttulo3"/>
     <w:uiPriority w:val="9"/>
     <w:rsid w:val="00295253"/>
     <w:rPr>
@@ -1480,7 +1633,7 @@
       <w:lang w:val="es-MX"/>
     </w:rPr>
   </w:style>
-  <w:style w:type="paragraph" w:styleId="ListParagraph">
+  <w:style w:type="paragraph" w:styleId="Prrafodelista">
     <w:name w:val="List Paragraph"/>
     <w:basedOn w:val="Normal"/>
     <w:uiPriority w:val="34"/>
@@ -1491,9 +1644,9 @@
       <w:contextualSpacing/>
     </w:pPr>
   </w:style>
-  <w:style w:type="paragraph" w:styleId="TOCHeading">
+  <w:style w:type="paragraph" w:styleId="TtuloTDC">
     <w:name w:val="TOC Heading"/>
-    <w:basedOn w:val="Heading1"/>
+    <w:basedOn w:val="Ttulo1"/>
     <w:next w:val="Normal"/>
     <w:uiPriority w:val="39"/>
     <w:unhideWhenUsed/>
@@ -1506,10 +1659,10 @@
       <w:lang w:eastAsia="es-MX"/>
     </w:rPr>
   </w:style>
-  <w:style w:type="paragraph" w:styleId="Header">
+  <w:style w:type="paragraph" w:styleId="Encabezado">
     <w:name w:val="header"/>
     <w:basedOn w:val="Normal"/>
-    <w:link w:val="HeaderChar"/>
+    <w:link w:val="EncabezadoCar"/>
     <w:uiPriority w:val="99"/>
     <w:unhideWhenUsed/>
     <w:rsid w:val="00EF767D"/>
@@ -1521,20 +1674,20 @@
       <w:spacing w:after="0" w:line="240" w:lineRule="auto"/>
     </w:pPr>
   </w:style>
-  <w:style w:type="character" w:customStyle="1" w:styleId="HeaderChar">
-    <w:name w:val="Header Char"/>
-    <w:basedOn w:val="DefaultParagraphFont"/>
-    <w:link w:val="Header"/>
+  <w:style w:type="character" w:customStyle="1" w:styleId="EncabezadoCar">
+    <w:name w:val="Encabezado Car"/>
+    <w:basedOn w:val="Fuentedeprrafopredeter"/>
+    <w:link w:val="Encabezado"/>
     <w:uiPriority w:val="99"/>
     <w:rsid w:val="00EF767D"/>
     <w:rPr>
       <w:lang w:val="es-MX"/>
     </w:rPr>
   </w:style>
-  <w:style w:type="paragraph" w:styleId="Footer">
+  <w:style w:type="paragraph" w:styleId="Piedepgina">
     <w:name w:val="footer"/>
     <w:basedOn w:val="Normal"/>
-    <w:link w:val="FooterChar"/>
+    <w:link w:val="PiedepginaCar"/>
     <w:uiPriority w:val="99"/>
     <w:unhideWhenUsed/>
     <w:rsid w:val="00EF767D"/>
@@ -1546,10 +1699,10 @@
       <w:spacing w:after="0" w:line="240" w:lineRule="auto"/>
     </w:pPr>
   </w:style>
-  <w:style w:type="character" w:customStyle="1" w:styleId="FooterChar">
-    <w:name w:val="Footer Char"/>
-    <w:basedOn w:val="DefaultParagraphFont"/>
-    <w:link w:val="Footer"/>
+  <w:style w:type="character" w:customStyle="1" w:styleId="PiedepginaCar">
+    <w:name w:val="Pie de página Car"/>
+    <w:basedOn w:val="Fuentedeprrafopredeter"/>
+    <w:link w:val="Piedepgina"/>
     <w:uiPriority w:val="99"/>
     <w:rsid w:val="00EF767D"/>
     <w:rPr>
@@ -1573,9 +1726,9 @@
       <w:lang w:val="en-US"/>
     </w:rPr>
   </w:style>
-  <w:style w:type="table" w:styleId="PlainTable2">
+  <w:style w:type="table" w:styleId="Tablanormal2">
     <w:name w:val="Plain Table 2"/>
-    <w:basedOn w:val="TableNormal"/>
+    <w:basedOn w:val="Tablanormal"/>
     <w:uiPriority w:val="42"/>
     <w:rsid w:val="00EF767D"/>
     <w:pPr>
